--- a/USA/state/write_ups/01_wavelet_paper/words/04_eLife/11_covering_letter/Mortality seasonality submission letter.docx
+++ b/USA/state/write_ups/01_wavelet_paper/words/04_eLife/11_covering_letter/Mortality seasonality submission letter.docx
@@ -1,6 +1,6 @@
 
 <file path=word/document.xml><?xml version="1.0" encoding="utf-8"?>
-<w:document xmlns:wpc="http://schemas.microsoft.com/office/word/2010/wordprocessingCanvas" xmlns:cx="http://schemas.microsoft.com/office/drawing/2014/chartex" xmlns:mc="http://schemas.openxmlformats.org/markup-compatibility/2006" xmlns:o="urn:schemas-microsoft-com:office:office" xmlns:r="http://schemas.openxmlformats.org/officeDocument/2006/relationships" xmlns:m="http://schemas.openxmlformats.org/officeDocument/2006/math" xmlns:v="urn:schemas-microsoft-com:vml" xmlns:wp14="http://schemas.microsoft.com/office/word/2010/wordprocessingDrawing" xmlns:wp="http://schemas.openxmlformats.org/drawingml/2006/wordprocessingDrawing" xmlns:w10="urn:schemas-microsoft-com:office:word" xmlns:w="http://schemas.openxmlformats.org/wordprocessingml/2006/main" xmlns:w14="http://schemas.microsoft.com/office/word/2010/wordml" xmlns:w15="http://schemas.microsoft.com/office/word/2012/wordml" xmlns:w16se="http://schemas.microsoft.com/office/word/2015/wordml/symex" xmlns:wpg="http://schemas.microsoft.com/office/word/2010/wordprocessingGroup" xmlns:wpi="http://schemas.microsoft.com/office/word/2010/wordprocessingInk" xmlns:wne="http://schemas.microsoft.com/office/word/2006/wordml" xmlns:wps="http://schemas.microsoft.com/office/word/2010/wordprocessingShape" mc:Ignorable="w14 w15 w16se wp14">
+<w:document xmlns:wpc="http://schemas.microsoft.com/office/word/2010/wordprocessingCanvas" xmlns:mo="http://schemas.microsoft.com/office/mac/office/2008/main" xmlns:mc="http://schemas.openxmlformats.org/markup-compatibility/2006" xmlns:mv="urn:schemas-microsoft-com:mac:vml" xmlns:o="urn:schemas-microsoft-com:office:office" xmlns:r="http://schemas.openxmlformats.org/officeDocument/2006/relationships" xmlns:m="http://schemas.openxmlformats.org/officeDocument/2006/math" xmlns:v="urn:schemas-microsoft-com:vml" xmlns:wp14="http://schemas.microsoft.com/office/word/2010/wordprocessingDrawing" xmlns:wp="http://schemas.openxmlformats.org/drawingml/2006/wordprocessingDrawing" xmlns:w10="urn:schemas-microsoft-com:office:word" xmlns:w="http://schemas.openxmlformats.org/wordprocessingml/2006/main" xmlns:w14="http://schemas.microsoft.com/office/word/2010/wordml" xmlns:w15="http://schemas.microsoft.com/office/word/2012/wordml" xmlns:wpg="http://schemas.microsoft.com/office/word/2010/wordprocessingGroup" xmlns:wpi="http://schemas.microsoft.com/office/word/2010/wordprocessingInk" xmlns:wne="http://schemas.microsoft.com/office/word/2006/wordml" xmlns:wps="http://schemas.microsoft.com/office/word/2010/wordprocessingShape" mc:Ignorable="w14 w15 wp14">
   <w:body>
     <w:p>
       <w:pPr>
@@ -168,11 +168,11 @@
           </mc:Choice>
           <mc:Fallback>
             <w:pict>
-              <v:shapetype w14:anchorId="4BF97CAE" id="_x0000_t202" coordsize="21600,21600" o:spt="202" path="m,l,21600r21600,l21600,xe">
+              <v:shapetype w14:anchorId="4BF97CAE" id="_x0000_t202" coordsize="21600,21600" o:spt="202" path="m0,0l0,21600,21600,21600,21600,0xe">
                 <v:stroke joinstyle="miter"/>
                 <v:path gradientshapeok="t" o:connecttype="rect"/>
               </v:shapetype>
-              <v:shape id="Text Box 16" o:spid="_x0000_s1026" type="#_x0000_t202" style="position:absolute;left:0;text-align:left;margin-left:-5.5pt;margin-top:-6.75pt;width:180pt;height:54pt;z-index:251657728;visibility:visible;mso-wrap-style:square;mso-width-percent:0;mso-height-percent:0;mso-wrap-distance-left:9pt;mso-wrap-distance-top:0;mso-wrap-distance-right:9pt;mso-wrap-distance-bottom:0;mso-position-horizontal:absolute;mso-position-horizontal-relative:text;mso-position-vertical:absolute;mso-position-vertical-relative:text;mso-width-percent:0;mso-height-percent:0;mso-width-relative:page;mso-height-relative:page;v-text-anchor:top" o:gfxdata="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" filled="f" stroked="f">
+              <v:shape id="Text Box 16" o:spid="_x0000_s1026" type="#_x0000_t202" style="position:absolute;left:0;text-align:left;margin-left:-5.5pt;margin-top:-6.7pt;width:180pt;height:54pt;z-index:251657728;visibility:visible;mso-wrap-style:square;mso-width-percent:0;mso-height-percent:0;mso-wrap-distance-left:9pt;mso-wrap-distance-top:0;mso-wrap-distance-right:9pt;mso-wrap-distance-bottom:0;mso-position-horizontal:absolute;mso-position-horizontal-relative:text;mso-position-vertical:absolute;mso-position-vertical-relative:text;mso-width-percent:0;mso-height-percent:0;mso-width-relative:page;mso-height-relative:page;v-text-anchor:top" o:gfxdata="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" filled="f" stroked="f">
                 <v:textbox>
                   <w:txbxContent>
                     <w:p>
@@ -492,7 +492,7 @@
           <w:noProof/>
           <w:szCs w:val="22"/>
         </w:rPr>
-        <w:t>30 January 2018</w:t>
+        <w:t>05 February 2018</w:t>
       </w:r>
       <w:r>
         <w:rPr>
@@ -533,6 +533,7 @@
         </w:rPr>
         <w:t xml:space="preserve"> </w:t>
       </w:r>
+      <w:proofErr w:type="spellStart"/>
       <w:r>
         <w:rPr>
           <w:sz w:val="18"/>
@@ -540,6 +541,7 @@
         </w:rPr>
         <w:t>FMedSci</w:t>
       </w:r>
+      <w:proofErr w:type="spellEnd"/>
     </w:p>
     <w:p>
       <w:pPr>
@@ -625,7 +627,23 @@
     <w:p/>
     <w:p>
       <w:r>
-        <w:t xml:space="preserve">Professor Prabhat Jha </w:t>
+        <w:t xml:space="preserve">Professor </w:t>
+      </w:r>
+      <w:proofErr w:type="spellStart"/>
+      <w:r>
+        <w:t>Prabhat</w:t>
+      </w:r>
+      <w:proofErr w:type="spellEnd"/>
+      <w:r>
+        <w:t xml:space="preserve"> </w:t>
+      </w:r>
+      <w:proofErr w:type="spellStart"/>
+      <w:r>
+        <w:t>Jha</w:t>
+      </w:r>
+      <w:proofErr w:type="spellEnd"/>
+      <w:r>
+        <w:t xml:space="preserve"> </w:t>
       </w:r>
     </w:p>
     <w:p>
@@ -647,13 +665,27 @@
     <w:p/>
     <w:p>
       <w:r>
-        <w:t>Dear Prabhat:</w:t>
+        <w:t xml:space="preserve">Dear </w:t>
+      </w:r>
+      <w:proofErr w:type="spellStart"/>
+      <w:r>
+        <w:t>Prabhat</w:t>
+      </w:r>
+      <w:proofErr w:type="spellEnd"/>
+      <w:r>
+        <w:t>:</w:t>
       </w:r>
     </w:p>
     <w:p/>
     <w:p>
       <w:r>
-        <w:t xml:space="preserve">My colleagues and I would like to submit the enclosed manuscript titled “Seasonal dynamics of mortality in the United States from 1982 to 2013” for consideration in </w:t>
+        <w:t>My colleagues and I would like to submit the enclosed manuscript titled “</w:t>
+      </w:r>
+      <w:r>
+        <w:t>National and regional seasonal dynamics of all-cause and cause-specific mortality in the USA from 1980 to 2013</w:t>
+      </w:r>
+      <w:r>
+        <w:t xml:space="preserve">” for consideration in </w:t>
       </w:r>
       <w:r>
         <w:rPr>
@@ -662,13 +694,26 @@
         <w:t>eLife</w:t>
       </w:r>
       <w:r>
-        <w:t xml:space="preserve">. The paper makes novel and important contributions to our knowledge of how weather and climate impacts health in the United States, and to methodologies for studying these impacts across the world. </w:t>
+        <w:t>. The paper makes novel and important contributions to our knowledge of how weather and climate impacts health in the United State</w:t>
+      </w:r>
+      <w:bookmarkStart w:id="0" w:name="_GoBack"/>
+      <w:bookmarkEnd w:id="0"/>
+      <w:r>
+        <w:t xml:space="preserve">s, and to methodologies for studying these impacts across the world. </w:t>
       </w:r>
     </w:p>
     <w:p>
       <w:r>
         <w:br/>
-        <w:t>Whether a warmer world will be associated with an overall reduction in deaths in temperate climates by reducing so-called excess winter deaths remains a common but empirically unresolved hypothesis. This debate persists at least partly because there is the formal analytical frameworks for studying seasonality of mortality, and probing how it varies over space and time, are underdeveloped. Yet methods for studying periodicity, and its long-term dynamics, have been utilised in other areas of weather and climate, e.g., for El Nino-Southern Oscillation.</w:t>
+        <w:t xml:space="preserve">Whether a warmer world will be associated with an overall reduction in deaths in temperate climates by reducing so-called excess winter deaths remains a common but empirically unresolved hypothesis. This debate persists at least partly because there </w:t>
+      </w:r>
+      <w:proofErr w:type="gramStart"/>
+      <w:r>
+        <w:t>is</w:t>
+      </w:r>
+      <w:proofErr w:type="gramEnd"/>
+      <w:r>
+        <w:t xml:space="preserve"> the formal analytical frameworks for studying seasonality of mortality, and probing how it varies over space and time, are underdeveloped. Yet methods for studying periodicity, and its long-term dynamics, have been utilised in other areas of weather and climate, e.g., for El Nino-Southern Oscillation.</w:t>
       </w:r>
     </w:p>
     <w:p/>
@@ -788,7 +833,15 @@
         <w:t>4</w:t>
       </w:r>
       <w:r>
-        <w:t>) Professor Brent Coull (environmental health; time-series statistical methods)</w:t>
+        <w:t xml:space="preserve">) Professor Brent </w:t>
+      </w:r>
+      <w:proofErr w:type="spellStart"/>
+      <w:r>
+        <w:t>Coull</w:t>
+      </w:r>
+      <w:proofErr w:type="spellEnd"/>
+      <w:r>
+        <w:t xml:space="preserve"> (environmental health; time-series statistical methods)</w:t>
       </w:r>
     </w:p>
     <w:p>
@@ -857,8 +910,6 @@
       <w:r>
         <w:t>University of Washington</w:t>
       </w:r>
-      <w:bookmarkStart w:id="0" w:name="_GoBack"/>
-      <w:bookmarkEnd w:id="0"/>
     </w:p>
     <w:p>
       <w:r>
@@ -965,7 +1016,7 @@
 </file>
 
 <file path=word/endnotes.xml><?xml version="1.0" encoding="utf-8"?>
-<w:endnotes xmlns:wpc="http://schemas.microsoft.com/office/word/2010/wordprocessingCanvas" xmlns:cx="http://schemas.microsoft.com/office/drawing/2014/chartex" xmlns:mc="http://schemas.openxmlformats.org/markup-compatibility/2006" xmlns:o="urn:schemas-microsoft-com:office:office" xmlns:r="http://schemas.openxmlformats.org/officeDocument/2006/relationships" xmlns:m="http://schemas.openxmlformats.org/officeDocument/2006/math" xmlns:v="urn:schemas-microsoft-com:vml" xmlns:wp14="http://schemas.microsoft.com/office/word/2010/wordprocessingDrawing" xmlns:wp="http://schemas.openxmlformats.org/drawingml/2006/wordprocessingDrawing" xmlns:w10="urn:schemas-microsoft-com:office:word" xmlns:w="http://schemas.openxmlformats.org/wordprocessingml/2006/main" xmlns:w14="http://schemas.microsoft.com/office/word/2010/wordml" xmlns:w15="http://schemas.microsoft.com/office/word/2012/wordml" xmlns:w16se="http://schemas.microsoft.com/office/word/2015/wordml/symex" xmlns:wpg="http://schemas.microsoft.com/office/word/2010/wordprocessingGroup" xmlns:wpi="http://schemas.microsoft.com/office/word/2010/wordprocessingInk" xmlns:wne="http://schemas.microsoft.com/office/word/2006/wordml" xmlns:wps="http://schemas.microsoft.com/office/word/2010/wordprocessingShape" mc:Ignorable="w14 w15 w16se wp14">
+<w:endnotes xmlns:wpc="http://schemas.microsoft.com/office/word/2010/wordprocessingCanvas" xmlns:mo="http://schemas.microsoft.com/office/mac/office/2008/main" xmlns:mc="http://schemas.openxmlformats.org/markup-compatibility/2006" xmlns:mv="urn:schemas-microsoft-com:mac:vml" xmlns:o="urn:schemas-microsoft-com:office:office" xmlns:r="http://schemas.openxmlformats.org/officeDocument/2006/relationships" xmlns:m="http://schemas.openxmlformats.org/officeDocument/2006/math" xmlns:v="urn:schemas-microsoft-com:vml" xmlns:wp14="http://schemas.microsoft.com/office/word/2010/wordprocessingDrawing" xmlns:wp="http://schemas.openxmlformats.org/drawingml/2006/wordprocessingDrawing" xmlns:w10="urn:schemas-microsoft-com:office:word" xmlns:w="http://schemas.openxmlformats.org/wordprocessingml/2006/main" xmlns:w14="http://schemas.microsoft.com/office/word/2010/wordml" xmlns:w15="http://schemas.microsoft.com/office/word/2012/wordml" xmlns:wpg="http://schemas.microsoft.com/office/word/2010/wordprocessingGroup" xmlns:wpi="http://schemas.microsoft.com/office/word/2010/wordprocessingInk" xmlns:wne="http://schemas.microsoft.com/office/word/2006/wordml" xmlns:wps="http://schemas.microsoft.com/office/word/2010/wordprocessingShape" mc:Ignorable="w14 w15 wp14">
   <w:endnote w:type="separator" w:id="-1">
     <w:p>
       <w:r>
@@ -984,7 +1035,7 @@
 </file>
 
 <file path=word/footer1.xml><?xml version="1.0" encoding="utf-8"?>
-<w:ftr xmlns:wpc="http://schemas.microsoft.com/office/word/2010/wordprocessingCanvas" xmlns:cx="http://schemas.microsoft.com/office/drawing/2014/chartex" xmlns:mc="http://schemas.openxmlformats.org/markup-compatibility/2006" xmlns:o="urn:schemas-microsoft-com:office:office" xmlns:r="http://schemas.openxmlformats.org/officeDocument/2006/relationships" xmlns:m="http://schemas.openxmlformats.org/officeDocument/2006/math" xmlns:v="urn:schemas-microsoft-com:vml" xmlns:wp14="http://schemas.microsoft.com/office/word/2010/wordprocessingDrawing" xmlns:wp="http://schemas.openxmlformats.org/drawingml/2006/wordprocessingDrawing" xmlns:w10="urn:schemas-microsoft-com:office:word" xmlns:w="http://schemas.openxmlformats.org/wordprocessingml/2006/main" xmlns:w14="http://schemas.microsoft.com/office/word/2010/wordml" xmlns:w15="http://schemas.microsoft.com/office/word/2012/wordml" xmlns:w16se="http://schemas.microsoft.com/office/word/2015/wordml/symex" xmlns:wpg="http://schemas.microsoft.com/office/word/2010/wordprocessingGroup" xmlns:wpi="http://schemas.microsoft.com/office/word/2010/wordprocessingInk" xmlns:wne="http://schemas.microsoft.com/office/word/2006/wordml" xmlns:wps="http://schemas.microsoft.com/office/word/2010/wordprocessingShape" mc:Ignorable="w14 w15 w16se wp14">
+<w:ftr xmlns:wpc="http://schemas.microsoft.com/office/word/2010/wordprocessingCanvas" xmlns:mo="http://schemas.microsoft.com/office/mac/office/2008/main" xmlns:mc="http://schemas.openxmlformats.org/markup-compatibility/2006" xmlns:mv="urn:schemas-microsoft-com:mac:vml" xmlns:o="urn:schemas-microsoft-com:office:office" xmlns:r="http://schemas.openxmlformats.org/officeDocument/2006/relationships" xmlns:m="http://schemas.openxmlformats.org/officeDocument/2006/math" xmlns:v="urn:schemas-microsoft-com:vml" xmlns:wp14="http://schemas.microsoft.com/office/word/2010/wordprocessingDrawing" xmlns:wp="http://schemas.openxmlformats.org/drawingml/2006/wordprocessingDrawing" xmlns:w10="urn:schemas-microsoft-com:office:word" xmlns:w="http://schemas.openxmlformats.org/wordprocessingml/2006/main" xmlns:w14="http://schemas.microsoft.com/office/word/2010/wordml" xmlns:w15="http://schemas.microsoft.com/office/word/2012/wordml" xmlns:wpg="http://schemas.microsoft.com/office/word/2010/wordprocessingGroup" xmlns:wpi="http://schemas.microsoft.com/office/word/2010/wordprocessingInk" xmlns:wne="http://schemas.microsoft.com/office/word/2006/wordml" xmlns:wps="http://schemas.microsoft.com/office/word/2010/wordprocessingShape" mc:Ignorable="w14 w15 wp14">
   <w:p>
     <w:pPr>
       <w:pStyle w:val="Footer"/>
@@ -1018,7 +1069,7 @@
 </file>
 
 <file path=word/footer2.xml><?xml version="1.0" encoding="utf-8"?>
-<w:ftr xmlns:wpc="http://schemas.microsoft.com/office/word/2010/wordprocessingCanvas" xmlns:cx="http://schemas.microsoft.com/office/drawing/2014/chartex" xmlns:mc="http://schemas.openxmlformats.org/markup-compatibility/2006" xmlns:o="urn:schemas-microsoft-com:office:office" xmlns:r="http://schemas.openxmlformats.org/officeDocument/2006/relationships" xmlns:m="http://schemas.openxmlformats.org/officeDocument/2006/math" xmlns:v="urn:schemas-microsoft-com:vml" xmlns:wp14="http://schemas.microsoft.com/office/word/2010/wordprocessingDrawing" xmlns:wp="http://schemas.openxmlformats.org/drawingml/2006/wordprocessingDrawing" xmlns:w10="urn:schemas-microsoft-com:office:word" xmlns:w="http://schemas.openxmlformats.org/wordprocessingml/2006/main" xmlns:w14="http://schemas.microsoft.com/office/word/2010/wordml" xmlns:w15="http://schemas.microsoft.com/office/word/2012/wordml" xmlns:w16se="http://schemas.microsoft.com/office/word/2015/wordml/symex" xmlns:wpg="http://schemas.microsoft.com/office/word/2010/wordprocessingGroup" xmlns:wpi="http://schemas.microsoft.com/office/word/2010/wordprocessingInk" xmlns:wne="http://schemas.microsoft.com/office/word/2006/wordml" xmlns:wps="http://schemas.microsoft.com/office/word/2010/wordprocessingShape" mc:Ignorable="w14 w15 w16se wp14">
+<w:ftr xmlns:wpc="http://schemas.microsoft.com/office/word/2010/wordprocessingCanvas" xmlns:mo="http://schemas.microsoft.com/office/mac/office/2008/main" xmlns:mc="http://schemas.openxmlformats.org/markup-compatibility/2006" xmlns:mv="urn:schemas-microsoft-com:mac:vml" xmlns:o="urn:schemas-microsoft-com:office:office" xmlns:r="http://schemas.openxmlformats.org/officeDocument/2006/relationships" xmlns:m="http://schemas.openxmlformats.org/officeDocument/2006/math" xmlns:v="urn:schemas-microsoft-com:vml" xmlns:wp14="http://schemas.microsoft.com/office/word/2010/wordprocessingDrawing" xmlns:wp="http://schemas.openxmlformats.org/drawingml/2006/wordprocessingDrawing" xmlns:w10="urn:schemas-microsoft-com:office:word" xmlns:w="http://schemas.openxmlformats.org/wordprocessingml/2006/main" xmlns:w14="http://schemas.microsoft.com/office/word/2010/wordml" xmlns:w15="http://schemas.microsoft.com/office/word/2012/wordml" xmlns:wpg="http://schemas.microsoft.com/office/word/2010/wordprocessingGroup" xmlns:wpi="http://schemas.microsoft.com/office/word/2010/wordprocessingInk" xmlns:wne="http://schemas.microsoft.com/office/word/2006/wordml" xmlns:wps="http://schemas.microsoft.com/office/word/2010/wordprocessingShape" mc:Ignorable="w14 w15 wp14">
   <w:p>
     <w:pPr>
       <w:pStyle w:val="Footer"/>
@@ -1099,7 +1150,7 @@
 </file>
 
 <file path=word/footnotes.xml><?xml version="1.0" encoding="utf-8"?>
-<w:footnotes xmlns:wpc="http://schemas.microsoft.com/office/word/2010/wordprocessingCanvas" xmlns:cx="http://schemas.microsoft.com/office/drawing/2014/chartex" xmlns:mc="http://schemas.openxmlformats.org/markup-compatibility/2006" xmlns:o="urn:schemas-microsoft-com:office:office" xmlns:r="http://schemas.openxmlformats.org/officeDocument/2006/relationships" xmlns:m="http://schemas.openxmlformats.org/officeDocument/2006/math" xmlns:v="urn:schemas-microsoft-com:vml" xmlns:wp14="http://schemas.microsoft.com/office/word/2010/wordprocessingDrawing" xmlns:wp="http://schemas.openxmlformats.org/drawingml/2006/wordprocessingDrawing" xmlns:w10="urn:schemas-microsoft-com:office:word" xmlns:w="http://schemas.openxmlformats.org/wordprocessingml/2006/main" xmlns:w14="http://schemas.microsoft.com/office/word/2010/wordml" xmlns:w15="http://schemas.microsoft.com/office/word/2012/wordml" xmlns:w16se="http://schemas.microsoft.com/office/word/2015/wordml/symex" xmlns:wpg="http://schemas.microsoft.com/office/word/2010/wordprocessingGroup" xmlns:wpi="http://schemas.microsoft.com/office/word/2010/wordprocessingInk" xmlns:wne="http://schemas.microsoft.com/office/word/2006/wordml" xmlns:wps="http://schemas.microsoft.com/office/word/2010/wordprocessingShape" mc:Ignorable="w14 w15 w16se wp14">
+<w:footnotes xmlns:wpc="http://schemas.microsoft.com/office/word/2010/wordprocessingCanvas" xmlns:mo="http://schemas.microsoft.com/office/mac/office/2008/main" xmlns:mc="http://schemas.openxmlformats.org/markup-compatibility/2006" xmlns:mv="urn:schemas-microsoft-com:mac:vml" xmlns:o="urn:schemas-microsoft-com:office:office" xmlns:r="http://schemas.openxmlformats.org/officeDocument/2006/relationships" xmlns:m="http://schemas.openxmlformats.org/officeDocument/2006/math" xmlns:v="urn:schemas-microsoft-com:vml" xmlns:wp14="http://schemas.microsoft.com/office/word/2010/wordprocessingDrawing" xmlns:wp="http://schemas.openxmlformats.org/drawingml/2006/wordprocessingDrawing" xmlns:w10="urn:schemas-microsoft-com:office:word" xmlns:w="http://schemas.openxmlformats.org/wordprocessingml/2006/main" xmlns:w14="http://schemas.microsoft.com/office/word/2010/wordml" xmlns:w15="http://schemas.microsoft.com/office/word/2012/wordml" xmlns:wpg="http://schemas.microsoft.com/office/word/2010/wordprocessingGroup" xmlns:wpi="http://schemas.microsoft.com/office/word/2010/wordprocessingInk" xmlns:wne="http://schemas.microsoft.com/office/word/2006/wordml" xmlns:wps="http://schemas.microsoft.com/office/word/2010/wordprocessingShape" mc:Ignorable="w14 w15 wp14">
   <w:footnote w:type="separator" w:id="-1">
     <w:p>
       <w:r>
@@ -1118,7 +1169,7 @@
 </file>
 
 <file path=word/header1.xml><?xml version="1.0" encoding="utf-8"?>
-<w:hdr xmlns:wpc="http://schemas.microsoft.com/office/word/2010/wordprocessingCanvas" xmlns:cx="http://schemas.microsoft.com/office/drawing/2014/chartex" xmlns:mc="http://schemas.openxmlformats.org/markup-compatibility/2006" xmlns:o="urn:schemas-microsoft-com:office:office" xmlns:r="http://schemas.openxmlformats.org/officeDocument/2006/relationships" xmlns:m="http://schemas.openxmlformats.org/officeDocument/2006/math" xmlns:v="urn:schemas-microsoft-com:vml" xmlns:wp14="http://schemas.microsoft.com/office/word/2010/wordprocessingDrawing" xmlns:wp="http://schemas.openxmlformats.org/drawingml/2006/wordprocessingDrawing" xmlns:w10="urn:schemas-microsoft-com:office:word" xmlns:w="http://schemas.openxmlformats.org/wordprocessingml/2006/main" xmlns:w14="http://schemas.microsoft.com/office/word/2010/wordml" xmlns:w15="http://schemas.microsoft.com/office/word/2012/wordml" xmlns:w16se="http://schemas.microsoft.com/office/word/2015/wordml/symex" xmlns:wpg="http://schemas.microsoft.com/office/word/2010/wordprocessingGroup" xmlns:wpi="http://schemas.microsoft.com/office/word/2010/wordprocessingInk" xmlns:wne="http://schemas.microsoft.com/office/word/2006/wordml" xmlns:wps="http://schemas.microsoft.com/office/word/2010/wordprocessingShape" mc:Ignorable="w14 w15 w16se wp14">
+<w:hdr xmlns:wpc="http://schemas.microsoft.com/office/word/2010/wordprocessingCanvas" xmlns:mo="http://schemas.microsoft.com/office/mac/office/2008/main" xmlns:mc="http://schemas.openxmlformats.org/markup-compatibility/2006" xmlns:mv="urn:schemas-microsoft-com:mac:vml" xmlns:o="urn:schemas-microsoft-com:office:office" xmlns:r="http://schemas.openxmlformats.org/officeDocument/2006/relationships" xmlns:m="http://schemas.openxmlformats.org/officeDocument/2006/math" xmlns:v="urn:schemas-microsoft-com:vml" xmlns:wp14="http://schemas.microsoft.com/office/word/2010/wordprocessingDrawing" xmlns:wp="http://schemas.openxmlformats.org/drawingml/2006/wordprocessingDrawing" xmlns:w10="urn:schemas-microsoft-com:office:word" xmlns:w="http://schemas.openxmlformats.org/wordprocessingml/2006/main" xmlns:w14="http://schemas.microsoft.com/office/word/2010/wordml" xmlns:w15="http://schemas.microsoft.com/office/word/2012/wordml" xmlns:wpg="http://schemas.microsoft.com/office/word/2010/wordprocessingGroup" xmlns:wpi="http://schemas.microsoft.com/office/word/2010/wordprocessingInk" xmlns:wne="http://schemas.microsoft.com/office/word/2006/wordml" xmlns:wps="http://schemas.microsoft.com/office/word/2010/wordprocessingShape" mc:Ignorable="w14 w15 wp14">
   <w:p>
     <w:pPr>
       <w:pStyle w:val="Header"/>
@@ -1145,8 +1196,8 @@
 </file>
 
 <file path=word/numbering.xml><?xml version="1.0" encoding="utf-8"?>
-<w:numbering xmlns:wpc="http://schemas.microsoft.com/office/word/2010/wordprocessingCanvas" xmlns:cx="http://schemas.microsoft.com/office/drawing/2014/chartex" xmlns:mc="http://schemas.openxmlformats.org/markup-compatibility/2006" xmlns:o="urn:schemas-microsoft-com:office:office" xmlns:r="http://schemas.openxmlformats.org/officeDocument/2006/relationships" xmlns:m="http://schemas.openxmlformats.org/officeDocument/2006/math" xmlns:v="urn:schemas-microsoft-com:vml" xmlns:wp14="http://schemas.microsoft.com/office/word/2010/wordprocessingDrawing" xmlns:wp="http://schemas.openxmlformats.org/drawingml/2006/wordprocessingDrawing" xmlns:w10="urn:schemas-microsoft-com:office:word" xmlns:w="http://schemas.openxmlformats.org/wordprocessingml/2006/main" xmlns:w14="http://schemas.microsoft.com/office/word/2010/wordml" xmlns:w15="http://schemas.microsoft.com/office/word/2012/wordml" xmlns:w16se="http://schemas.microsoft.com/office/word/2015/wordml/symex" xmlns:wpg="http://schemas.microsoft.com/office/word/2010/wordprocessingGroup" xmlns:wpi="http://schemas.microsoft.com/office/word/2010/wordprocessingInk" xmlns:wne="http://schemas.microsoft.com/office/word/2006/wordml" xmlns:wps="http://schemas.microsoft.com/office/word/2010/wordprocessingShape" mc:Ignorable="w14 w15 w16se wp14">
-  <w:abstractNum w:abstractNumId="0" w15:restartNumberingAfterBreak="0">
+<w:numbering xmlns:wpc="http://schemas.microsoft.com/office/word/2010/wordprocessingCanvas" xmlns:mo="http://schemas.microsoft.com/office/mac/office/2008/main" xmlns:mc="http://schemas.openxmlformats.org/markup-compatibility/2006" xmlns:mv="urn:schemas-microsoft-com:mac:vml" xmlns:o="urn:schemas-microsoft-com:office:office" xmlns:r="http://schemas.openxmlformats.org/officeDocument/2006/relationships" xmlns:m="http://schemas.openxmlformats.org/officeDocument/2006/math" xmlns:v="urn:schemas-microsoft-com:vml" xmlns:wp14="http://schemas.microsoft.com/office/word/2010/wordprocessingDrawing" xmlns:wp="http://schemas.openxmlformats.org/drawingml/2006/wordprocessingDrawing" xmlns:w10="urn:schemas-microsoft-com:office:word" xmlns:w="http://schemas.openxmlformats.org/wordprocessingml/2006/main" xmlns:w14="http://schemas.microsoft.com/office/word/2010/wordml" xmlns:w15="http://schemas.microsoft.com/office/word/2012/wordml" xmlns:wpg="http://schemas.microsoft.com/office/word/2010/wordprocessingGroup" xmlns:wpi="http://schemas.microsoft.com/office/word/2010/wordprocessingInk" xmlns:wne="http://schemas.microsoft.com/office/word/2006/wordml" xmlns:wps="http://schemas.microsoft.com/office/word/2010/wordprocessingShape" mc:Ignorable="w14 w15 wp14">
+  <w:abstractNum w:abstractNumId="0">
     <w:nsid w:val="FFFFFF1D"/>
     <w:multiLevelType w:val="multilevel"/>
     <w:tmpl w:val="2B023536"/>
@@ -1286,7 +1337,7 @@
       </w:rPr>
     </w:lvl>
   </w:abstractNum>
-  <w:abstractNum w:abstractNumId="1" w15:restartNumberingAfterBreak="0">
+  <w:abstractNum w:abstractNumId="1">
     <w:nsid w:val="56E260CA"/>
     <w:multiLevelType w:val="hybridMultilevel"/>
     <w:tmpl w:val="CB90E36E"/>
@@ -1410,7 +1461,7 @@
 </file>
 
 <file path=word/styles.xml><?xml version="1.0" encoding="utf-8"?>
-<w:styles xmlns:mc="http://schemas.openxmlformats.org/markup-compatibility/2006" xmlns:r="http://schemas.openxmlformats.org/officeDocument/2006/relationships" xmlns:w="http://schemas.openxmlformats.org/wordprocessingml/2006/main" xmlns:w14="http://schemas.microsoft.com/office/word/2010/wordml" xmlns:w15="http://schemas.microsoft.com/office/word/2012/wordml" xmlns:w16se="http://schemas.microsoft.com/office/word/2015/wordml/symex" mc:Ignorable="w14 w15 w16se">
+<w:styles xmlns:mc="http://schemas.openxmlformats.org/markup-compatibility/2006" xmlns:r="http://schemas.openxmlformats.org/officeDocument/2006/relationships" xmlns:w="http://schemas.openxmlformats.org/wordprocessingml/2006/main" xmlns:w14="http://schemas.microsoft.com/office/word/2010/wordml" xmlns:w15="http://schemas.microsoft.com/office/word/2012/wordml" mc:Ignorable="w14 w15">
   <w:docDefaults>
     <w:rPrDefault>
       <w:rPr>
@@ -1420,7 +1471,7 @@
     </w:rPrDefault>
     <w:pPrDefault/>
   </w:docDefaults>
-  <w:latentStyles w:defLockedState="0" w:defUIPriority="0" w:defSemiHidden="0" w:defUnhideWhenUsed="0" w:defQFormat="0" w:count="371">
+  <w:latentStyles w:defLockedState="0" w:defUIPriority="0" w:defSemiHidden="0" w:defUnhideWhenUsed="0" w:defQFormat="0" w:count="382">
     <w:lsdException w:name="Normal" w:qFormat="1"/>
     <w:lsdException w:name="heading 1" w:qFormat="1"/>
     <w:lsdException w:name="heading 2" w:semiHidden="1" w:unhideWhenUsed="1" w:qFormat="1"/>
@@ -1520,7 +1571,6 @@
     <w:lsdException w:name="HTML Sample" w:semiHidden="1" w:unhideWhenUsed="1"/>
     <w:lsdException w:name="HTML Typewriter" w:semiHidden="1" w:unhideWhenUsed="1"/>
     <w:lsdException w:name="HTML Variable" w:semiHidden="1" w:unhideWhenUsed="1"/>
-    <w:lsdException w:name="Normal Table" w:semiHidden="1" w:unhideWhenUsed="1"/>
     <w:lsdException w:name="annotation subject" w:semiHidden="1" w:unhideWhenUsed="1"/>
     <w:lsdException w:name="No List" w:semiHidden="1" w:unhideWhenUsed="1"/>
     <w:lsdException w:name="Outline List 1" w:semiHidden="1" w:unhideWhenUsed="1"/>
@@ -1566,10 +1616,8 @@
     <w:lsdException w:name="Table Subtle 1" w:semiHidden="1" w:unhideWhenUsed="1"/>
     <w:lsdException w:name="Table Subtle 2" w:semiHidden="1" w:unhideWhenUsed="1"/>
     <w:lsdException w:name="Table Web 1" w:semiHidden="1" w:unhideWhenUsed="1"/>
-    <w:lsdException w:name="Table Web 2" w:semiHidden="1" w:unhideWhenUsed="1"/>
     <w:lsdException w:name="Table Web 3" w:semiHidden="1" w:unhideWhenUsed="1"/>
     <w:lsdException w:name="Balloon Text" w:semiHidden="1" w:unhideWhenUsed="1"/>
-    <w:lsdException w:name="Table Theme" w:semiHidden="1" w:unhideWhenUsed="1"/>
     <w:lsdException w:name="Placeholder Text" w:semiHidden="1" w:uiPriority="99"/>
     <w:lsdException w:name="No Spacing" w:uiPriority="1" w:qFormat="1"/>
     <w:lsdException w:name="Light Shading" w:uiPriority="60"/>
@@ -1785,6 +1833,8 @@
     <w:lsdException w:name="List Table 5 Dark Accent 6" w:uiPriority="50"/>
     <w:lsdException w:name="List Table 6 Colorful Accent 6" w:uiPriority="51"/>
     <w:lsdException w:name="List Table 7 Colorful Accent 6" w:uiPriority="52"/>
+    <w:lsdException w:name="Mention" w:semiHidden="1" w:uiPriority="99" w:unhideWhenUsed="1"/>
+    <w:lsdException w:name="Smart Hyperlink" w:semiHidden="1" w:uiPriority="99" w:unhideWhenUsed="1"/>
   </w:latentStyles>
   <w:style w:type="paragraph" w:default="1" w:styleId="Normal">
     <w:name w:val="Normal"/>
